--- a/Use Cases and Business Rules/Real Estate System Iteration E2_2019.docx
+++ b/Use Cases and Business Rules/Real Estate System Iteration E2_2019.docx
@@ -1,6 +1,6 @@
 
 <file path=word/document.xml><?xml version="1.0" encoding="utf-8"?>
-<w:document xmlns:wpc="http://schemas.microsoft.com/office/word/2010/wordprocessingCanvas" xmlns:cx="http://schemas.microsoft.com/office/drawing/2014/chartex" xmlns:cx1="http://schemas.microsoft.com/office/drawing/2015/9/8/chartex" xmlns:mc="http://schemas.openxmlformats.org/markup-compatibility/2006" xmlns:o="urn:schemas-microsoft-com:office:office" xmlns:r="http://schemas.openxmlformats.org/officeDocument/2006/relationships" xmlns:m="http://schemas.openxmlformats.org/officeDocument/2006/math" xmlns:v="urn:schemas-microsoft-com:vml" xmlns:wp14="http://schemas.microsoft.com/office/word/2010/wordprocessingDrawing" xmlns:wp="http://schemas.openxmlformats.org/drawingml/2006/wordprocessingDrawing" xmlns:w10="urn:schemas-microsoft-com:office:word" xmlns:w="http://schemas.openxmlformats.org/wordprocessingml/2006/main" xmlns:w14="http://schemas.microsoft.com/office/word/2010/wordml" xmlns:w15="http://schemas.microsoft.com/office/word/2012/wordml" xmlns:w16se="http://schemas.microsoft.com/office/word/2015/wordml/symex" xmlns:wpg="http://schemas.microsoft.com/office/word/2010/wordprocessingGroup" xmlns:wpi="http://schemas.microsoft.com/office/word/2010/wordprocessingInk" xmlns:wne="http://schemas.microsoft.com/office/word/2006/wordml" xmlns:wps="http://schemas.microsoft.com/office/word/2010/wordprocessingShape" mc:Ignorable="w14 w15 w16se wp14">
+<w:document xmlns:wpc="http://schemas.microsoft.com/office/word/2010/wordprocessingCanvas" xmlns:cx="http://schemas.microsoft.com/office/drawing/2014/chartex" xmlns:cx1="http://schemas.microsoft.com/office/drawing/2015/9/8/chartex" xmlns:cx2="http://schemas.microsoft.com/office/drawing/2015/10/21/chartex" xmlns:cx3="http://schemas.microsoft.com/office/drawing/2016/5/9/chartex" xmlns:cx4="http://schemas.microsoft.com/office/drawing/2016/5/10/chartex" xmlns:cx5="http://schemas.microsoft.com/office/drawing/2016/5/11/chartex" xmlns:cx6="http://schemas.microsoft.com/office/drawing/2016/5/12/chartex" xmlns:cx7="http://schemas.microsoft.com/office/drawing/2016/5/13/chartex" xmlns:cx8="http://schemas.microsoft.com/office/drawing/2016/5/14/chartex" xmlns:mc="http://schemas.openxmlformats.org/markup-compatibility/2006" xmlns:aink="http://schemas.microsoft.com/office/drawing/2016/ink" xmlns:am3d="http://schemas.microsoft.com/office/drawing/2017/model3d" xmlns:o="urn:schemas-microsoft-com:office:office" xmlns:r="http://schemas.openxmlformats.org/officeDocument/2006/relationships" xmlns:m="http://schemas.openxmlformats.org/officeDocument/2006/math" xmlns:v="urn:schemas-microsoft-com:vml" xmlns:wp14="http://schemas.microsoft.com/office/word/2010/wordprocessingDrawing" xmlns:wp="http://schemas.openxmlformats.org/drawingml/2006/wordprocessingDrawing" xmlns:w10="urn:schemas-microsoft-com:office:word" xmlns:w="http://schemas.openxmlformats.org/wordprocessingml/2006/main" xmlns:w14="http://schemas.microsoft.com/office/word/2010/wordml" xmlns:w15="http://schemas.microsoft.com/office/word/2012/wordml" xmlns:w16cid="http://schemas.microsoft.com/office/word/2016/wordml/cid" xmlns:w16se="http://schemas.microsoft.com/office/word/2015/wordml/symex" xmlns:wpg="http://schemas.microsoft.com/office/word/2010/wordprocessingGroup" xmlns:wpi="http://schemas.microsoft.com/office/word/2010/wordprocessingInk" xmlns:wne="http://schemas.microsoft.com/office/word/2006/wordml" xmlns:wps="http://schemas.microsoft.com/office/word/2010/wordprocessingShape" mc:Ignorable="w14 w15 w16se w16cid wp14">
   <w:body>
     <w:p>
       <w:r>
@@ -1455,6 +1455,14 @@
         </w:rPr>
         <w:t>Business Rule Applications</w:t>
       </w:r>
+      <w:r>
+        <w:rPr>
+          <w:b/>
+        </w:rPr>
+        <w:t>:</w:t>
+      </w:r>
+      <w:bookmarkStart w:id="0" w:name="_GoBack"/>
+      <w:bookmarkEnd w:id="0"/>
     </w:p>
     <w:p/>
     <w:p>
@@ -1499,7 +1507,6 @@
       <w:r>
         <w:rPr>
           <w:b/>
-          <w:sz w:val="28"/>
           <w:szCs w:val="28"/>
         </w:rPr>
         <w:lastRenderedPageBreak/>
@@ -1513,7 +1520,7 @@
         <w:t>:</w:t>
       </w:r>
       <w:r>
-        <w:t xml:space="preserve"> Upload Image</w:t>
+        <w:t xml:space="preserve"> Save Listing</w:t>
       </w:r>
     </w:p>
     <w:p/>
@@ -1542,7 +1549,10 @@
         <w:t xml:space="preserve">: </w:t>
       </w:r>
       <w:r>
-        <w:t>E2</w:t>
+        <w:t>E</w:t>
+      </w:r>
+      <w:r>
+        <w:t>2</w:t>
       </w:r>
       <w:r>
         <w:t xml:space="preserve"> </w:t>
@@ -1566,174 +1576,200 @@
         <w:t>Date</w:t>
       </w:r>
       <w:r>
-        <w:t>: Sept 27</w:t>
+        <w:t xml:space="preserve">: </w:t>
+      </w:r>
+      <w:r>
+        <w:t>October 10</w:t>
+      </w:r>
+      <w:r>
+        <w:rPr>
+          <w:vertAlign w:val="superscript"/>
+        </w:rPr>
+        <w:t>th</w:t>
       </w:r>
       <w:r>
         <w:t xml:space="preserve">, </w:t>
       </w:r>
       <w:r>
-        <w:t>2019</w:t>
-      </w:r>
-      <w:r>
+        <w:t xml:space="preserve">2019 </w:t>
+      </w:r>
+    </w:p>
+    <w:p>
+      <w:pPr>
+        <w:rPr>
+          <w:b/>
+          <w:szCs w:val="28"/>
+        </w:rPr>
+      </w:pPr>
+      <w:r>
+        <w:rPr>
+          <w:b/>
+          <w:szCs w:val="28"/>
+        </w:rPr>
+        <w:t>Priority</w:t>
+      </w:r>
+      <w:r>
+        <w:rPr>
+          <w:b/>
+          <w:sz w:val="28"/>
+          <w:szCs w:val="28"/>
+        </w:rPr>
+        <w:t>:</w:t>
+      </w:r>
+      <w:r>
+        <w:rPr>
+          <w:b/>
+        </w:rPr>
         <w:t xml:space="preserve"> </w:t>
       </w:r>
-    </w:p>
-    <w:p>
-      <w:pPr>
-        <w:rPr>
-          <w:b/>
-          <w:szCs w:val="28"/>
-        </w:rPr>
-      </w:pPr>
-      <w:r>
-        <w:rPr>
-          <w:b/>
-          <w:szCs w:val="28"/>
-        </w:rPr>
-        <w:t>Priority</w:t>
-      </w:r>
-      <w:r>
+      <w:r>
+        <w:t>High</w:t>
+      </w:r>
+      <w:r>
+        <w:tab/>
+      </w:r>
+      <w:r>
+        <w:tab/>
+      </w:r>
+      <w:r>
+        <w:tab/>
+      </w:r>
+      <w:r>
+        <w:tab/>
+      </w:r>
+      <w:r>
+        <w:rPr>
+          <w:b/>
+          <w:szCs w:val="28"/>
+        </w:rPr>
+        <w:t xml:space="preserve">Version: </w:t>
+      </w:r>
+      <w:r>
+        <w:rPr>
+          <w:b/>
+          <w:szCs w:val="28"/>
+        </w:rPr>
+        <w:t>4</w:t>
+      </w:r>
+    </w:p>
+    <w:p>
+      <w:pPr>
         <w:rPr>
           <w:b/>
           <w:sz w:val="28"/>
           <w:szCs w:val="28"/>
         </w:rPr>
-        <w:t>:</w:t>
-      </w:r>
-      <w:r>
-        <w:rPr>
-          <w:b/>
-        </w:rPr>
+      </w:pPr>
+    </w:p>
+    <w:p>
+      <w:r>
+        <w:rPr>
+          <w:b/>
+          <w:szCs w:val="28"/>
+        </w:rPr>
+        <w:t>Description</w:t>
+      </w:r>
+      <w:r>
+        <w:rPr>
+          <w:b/>
+          <w:sz w:val="28"/>
+          <w:szCs w:val="28"/>
+        </w:rPr>
+        <w:t xml:space="preserve">:  </w:t>
+      </w:r>
+      <w:r>
+        <w:t xml:space="preserve">An agent will enter new listing details for customer properties </w:t>
+      </w:r>
+      <w:r>
+        <w:t>into the system or</w:t>
+      </w:r>
+      <w:r>
         <w:t xml:space="preserve"> </w:t>
       </w:r>
       <w:r>
-        <w:t>Medium</w:t>
-      </w:r>
-      <w:r>
-        <w:tab/>
-      </w:r>
-      <w:r>
-        <w:tab/>
-      </w:r>
-      <w:r>
-        <w:tab/>
-      </w:r>
-      <w:r>
-        <w:tab/>
-      </w:r>
-      <w:r>
-        <w:rPr>
-          <w:b/>
-          <w:szCs w:val="28"/>
-        </w:rPr>
-        <w:t>Version: 3</w:t>
-      </w:r>
-    </w:p>
-    <w:p>
-      <w:pPr>
-        <w:rPr>
-          <w:b/>
-          <w:sz w:val="28"/>
-          <w:szCs w:val="28"/>
-        </w:rPr>
-      </w:pPr>
-    </w:p>
-    <w:p>
-      <w:r>
-        <w:rPr>
-          <w:b/>
-          <w:szCs w:val="28"/>
-        </w:rPr>
-        <w:t>Description</w:t>
-      </w:r>
-      <w:r>
-        <w:rPr>
-          <w:b/>
-          <w:sz w:val="28"/>
-          <w:szCs w:val="28"/>
-        </w:rPr>
-        <w:t xml:space="preserve">:  </w:t>
-      </w:r>
-      <w:r>
-        <w:t>A staff member</w:t>
-      </w:r>
-      <w:r>
-        <w:t xml:space="preserve"> can upload appropriate images </w:t>
-      </w:r>
-      <w:r>
-        <w:t xml:space="preserve">to the website </w:t>
-      </w:r>
-      <w:r>
-        <w:t>such as listing images</w:t>
-      </w:r>
-      <w:r>
-        <w:t xml:space="preserve"> or agent photos</w:t>
-      </w:r>
-      <w:r>
-        <w:t>.</w:t>
-      </w:r>
-      <w:r>
-        <w:t xml:space="preserve"> In addition to the physical image file</w:t>
-      </w:r>
-      <w:r>
-        <w:t>s being saved to the design</w:t>
-      </w:r>
-      <w:r>
-        <w:t>ated folder</w:t>
-      </w:r>
-      <w:r>
-        <w:t>, metadata about each image will also be stored.</w:t>
+        <w:t xml:space="preserve">update </w:t>
+      </w:r>
+      <w:r>
+        <w:t>existing</w:t>
       </w:r>
       <w:r>
         <w:t xml:space="preserve"> </w:t>
       </w:r>
+      <w:r>
+        <w:t>listing details</w:t>
+      </w:r>
+      <w:r>
+        <w:t xml:space="preserve"> as required.  </w:t>
+      </w:r>
     </w:p>
     <w:p/>
     <w:p>
-      <w:pPr>
+      <w:r>
+        <w:rPr>
+          <w:b/>
+          <w:szCs w:val="28"/>
+        </w:rPr>
+        <w:t>Actor(s)</w:t>
+      </w:r>
+      <w:r>
         <w:rPr>
           <w:sz w:val="22"/>
         </w:rPr>
-      </w:pPr>
-      <w:r>
-        <w:rPr>
-          <w:b/>
-          <w:szCs w:val="28"/>
-        </w:rPr>
-        <w:t>Actor(s)</w:t>
-      </w:r>
-      <w:r>
-        <w:rPr>
+        <w:t xml:space="preserve">: </w:t>
+      </w:r>
+      <w:r>
+        <w:t>Agency Staff Member</w:t>
+      </w:r>
+    </w:p>
+    <w:p/>
+    <w:p>
+      <w:r>
+        <w:rPr>
+          <w:b/>
+        </w:rPr>
+        <w:t>Pre-condition</w:t>
+      </w:r>
+      <w:r>
+        <w:t>: Agent is already logged in and authorized, and Customer record has been previously recorded in the system (see use case Save Customer)</w:t>
+      </w:r>
+    </w:p>
+    <w:p/>
+    <w:p>
+      <w:pPr>
+        <w:rPr>
+          <w:b/>
+          <w:szCs w:val="32"/>
+          <w:u w:val="single"/>
+        </w:rPr>
+      </w:pPr>
+      <w:r>
+        <w:rPr>
+          <w:b/>
+          <w:szCs w:val="32"/>
+          <w:u w:val="single"/>
+        </w:rPr>
+        <w:t>Section Main:</w:t>
+      </w:r>
+    </w:p>
+    <w:p>
+      <w:pPr>
+        <w:rPr>
+          <w:sz w:val="20"/>
+        </w:rPr>
+      </w:pPr>
+    </w:p>
+    <w:p>
+      <w:pPr>
+        <w:rPr>
+          <w:b/>
           <w:sz w:val="22"/>
-        </w:rPr>
-        <w:t xml:space="preserve">: </w:t>
-      </w:r>
-      <w:r>
-        <w:rPr>
+          <w:szCs w:val="28"/>
+        </w:rPr>
+      </w:pPr>
+      <w:r>
+        <w:rPr>
+          <w:b/>
           <w:sz w:val="22"/>
-        </w:rPr>
-        <w:t>Staff Member</w:t>
-      </w:r>
-    </w:p>
-    <w:p>
-      <w:r>
-        <w:rPr>
-          <w:sz w:val="22"/>
-        </w:rPr>
-        <w:t>Pre-Condition:  Staff Member must already be logged in to the system</w:t>
-      </w:r>
-    </w:p>
-    <w:p/>
-    <w:p>
-      <w:pPr>
-        <w:rPr>
-          <w:b/>
-          <w:szCs w:val="28"/>
-        </w:rPr>
-      </w:pPr>
-      <w:r>
-        <w:rPr>
-          <w:b/>
           <w:szCs w:val="28"/>
         </w:rPr>
         <w:t>Typical Course of Events:</w:t>
@@ -1743,655 +1779,578 @@
       <w:pPr>
         <w:rPr>
           <w:b/>
-          <w:szCs w:val="28"/>
-        </w:rPr>
-      </w:pPr>
-    </w:p>
-    <w:p>
-      <w:pPr>
-        <w:rPr>
-          <w:szCs w:val="28"/>
-        </w:rPr>
-      </w:pPr>
-      <w:r>
-        <w:rPr>
-          <w:szCs w:val="28"/>
-        </w:rPr>
-        <w:t xml:space="preserve">The use case begins when </w:t>
-      </w:r>
-      <w:r>
-        <w:rPr>
-          <w:szCs w:val="28"/>
-        </w:rPr>
-        <w:t>a</w:t>
-      </w:r>
-      <w:r>
-        <w:rPr>
-          <w:szCs w:val="28"/>
-        </w:rPr>
-        <w:t xml:space="preserve"> </w:t>
-      </w:r>
-      <w:r>
-        <w:rPr>
-          <w:szCs w:val="28"/>
-        </w:rPr>
-        <w:t>staff member</w:t>
-      </w:r>
-      <w:r>
-        <w:rPr>
-          <w:szCs w:val="28"/>
-        </w:rPr>
-        <w:t xml:space="preserve"> decides to upload </w:t>
-      </w:r>
-      <w:r>
-        <w:rPr>
-          <w:szCs w:val="28"/>
-        </w:rPr>
-        <w:t>an image</w:t>
-      </w:r>
-      <w:r>
-        <w:rPr>
-          <w:szCs w:val="28"/>
-        </w:rPr>
-        <w:t xml:space="preserve"> to the web </w:t>
-      </w:r>
-      <w:r>
-        <w:rPr>
-          <w:szCs w:val="28"/>
-        </w:rPr>
-        <w:t>server</w:t>
-      </w:r>
-      <w:r>
-        <w:rPr>
-          <w:szCs w:val="28"/>
-        </w:rPr>
-        <w:t>.</w:t>
-      </w:r>
-    </w:p>
-    <w:p>
-      <w:pPr>
-        <w:rPr>
-          <w:b/>
-          <w:szCs w:val="28"/>
-        </w:rPr>
-      </w:pPr>
-    </w:p>
-    <w:p>
-      <w:pPr>
-        <w:pStyle w:val="ListParagraph"/>
+          <w:u w:val="single"/>
+        </w:rPr>
+      </w:pPr>
+    </w:p>
+    <w:p>
+      <w:pPr>
         <w:numPr>
           <w:ilvl w:val="0"/>
-          <w:numId w:val="6"/>
+          <w:numId w:val="2"/>
         </w:numPr>
-        <w:rPr>
-          <w:lang w:val="en-CA"/>
-        </w:rPr>
-      </w:pPr>
-      <w:r>
-        <w:rPr>
-          <w:lang w:val="en-CA"/>
-        </w:rPr>
-        <w:t xml:space="preserve">The </w:t>
-      </w:r>
-      <w:r>
-        <w:rPr>
-          <w:lang w:val="en-CA"/>
-        </w:rPr>
-        <w:t>Staff Member</w:t>
-      </w:r>
-      <w:r>
-        <w:rPr>
-          <w:lang w:val="en-CA"/>
-        </w:rPr>
-        <w:t xml:space="preserve"> enters the upload area of the website.</w:t>
-      </w:r>
-    </w:p>
-    <w:p>
-      <w:pPr>
-        <w:pStyle w:val="ListParagraph"/>
+      </w:pPr>
+      <w:r>
+        <w:t xml:space="preserve">This use case begins when </w:t>
+      </w:r>
+      <w:r>
+        <w:t>an agency staff member must create a new listing or make changes to an existing listing</w:t>
+      </w:r>
+    </w:p>
+    <w:p>
+      <w:pPr>
+        <w:numPr>
+          <w:ilvl w:val="0"/>
+          <w:numId w:val="2"/>
+        </w:numPr>
+      </w:pPr>
+      <w:r>
+        <w:t>The Agency Staff Member searches for the appropriate customer in the system using criteria such as last name and/or first name, or phone number.</w:t>
+      </w:r>
+    </w:p>
+    <w:p>
+      <w:pPr>
         <w:numPr>
           <w:ilvl w:val="1"/>
-          <w:numId w:val="6"/>
+          <w:numId w:val="2"/>
         </w:numPr>
-        <w:rPr>
-          <w:lang w:val="en-CA"/>
-        </w:rPr>
-      </w:pPr>
-      <w:r>
-        <w:rPr>
-          <w:b/>
-          <w:lang w:val="en-CA"/>
-        </w:rPr>
-        <w:t>System Response</w:t>
-      </w:r>
-      <w:r>
-        <w:rPr>
-          <w:lang w:val="en-CA"/>
-        </w:rPr>
-        <w:t xml:space="preserve">:  the </w:t>
-      </w:r>
-      <w:r>
-        <w:rPr>
-          <w:lang w:val="en-CA"/>
-        </w:rPr>
-        <w:t>page contents display</w:t>
-      </w:r>
-    </w:p>
-    <w:p>
-      <w:pPr>
-        <w:pStyle w:val="ListParagraph"/>
+      </w:pPr>
+      <w:r>
+        <w:rPr>
+          <w:b/>
+        </w:rPr>
+        <w:t>System response</w:t>
+      </w:r>
+      <w:r>
+        <w:t>: one or more customer records display</w:t>
+      </w:r>
+    </w:p>
+    <w:p>
+      <w:pPr>
         <w:numPr>
           <w:ilvl w:val="0"/>
-          <w:numId w:val="6"/>
+          <w:numId w:val="2"/>
         </w:numPr>
-        <w:rPr>
-          <w:lang w:val="en-CA"/>
-        </w:rPr>
-      </w:pPr>
-      <w:r>
-        <w:rPr>
-          <w:lang w:val="en-CA"/>
-        </w:rPr>
-        <w:t xml:space="preserve">The </w:t>
-      </w:r>
-      <w:r>
-        <w:rPr>
-          <w:lang w:val="en-CA"/>
-        </w:rPr>
-        <w:t>Staff Member</w:t>
-      </w:r>
-      <w:r>
-        <w:rPr>
-          <w:lang w:val="en-CA"/>
-        </w:rPr>
-        <w:t xml:space="preserve"> browses for the image </w:t>
-      </w:r>
-      <w:r>
-        <w:rPr>
-          <w:lang w:val="en-CA"/>
-        </w:rPr>
-        <w:t>desired and indicates the desire to upload it to the web</w:t>
-      </w:r>
-      <w:r>
-        <w:rPr>
-          <w:lang w:val="en-CA"/>
-        </w:rPr>
-        <w:t xml:space="preserve"> </w:t>
-      </w:r>
-      <w:r>
-        <w:rPr>
-          <w:lang w:val="en-CA"/>
-        </w:rPr>
-        <w:t>site</w:t>
-      </w:r>
-      <w:r>
-        <w:rPr>
-          <w:lang w:val="en-CA"/>
-        </w:rPr>
-        <w:t xml:space="preserve"> </w:t>
-      </w:r>
-      <w:r>
-        <w:rPr>
-          <w:lang w:val="en-CA"/>
-        </w:rPr>
-        <w:t>*</w:t>
-      </w:r>
-      <w:r>
-        <w:rPr>
-          <w:b/>
-          <w:lang w:val="en-CA"/>
-        </w:rPr>
-        <w:t>012</w:t>
-      </w:r>
-      <w:r>
-        <w:rPr>
-          <w:b/>
-          <w:lang w:val="en-CA"/>
-        </w:rPr>
-        <w:t>,</w:t>
-      </w:r>
-      <w:r>
-        <w:rPr>
-          <w:b/>
-          <w:lang w:val="en-CA"/>
-        </w:rPr>
-        <w:t xml:space="preserve">  </w:t>
-      </w:r>
-      <w:r>
-        <w:rPr>
-          <w:b/>
-          <w:lang w:val="en-CA"/>
-        </w:rPr>
-        <w:t>*</w:t>
-      </w:r>
-      <w:r>
-        <w:rPr>
-          <w:b/>
-          <w:lang w:val="en-CA"/>
-        </w:rPr>
-        <w:t>013</w:t>
-      </w:r>
-    </w:p>
-    <w:p>
-      <w:pPr>
-        <w:pStyle w:val="ListParagraph"/>
+      </w:pPr>
+      <w:r>
+        <w:t xml:space="preserve">The Agency Staff Member selects the appropriate customer with which to associate the property listing based on the criteria entered </w:t>
+      </w:r>
+    </w:p>
+    <w:p>
+      <w:pPr>
         <w:numPr>
           <w:ilvl w:val="1"/>
-          <w:numId w:val="6"/>
+          <w:numId w:val="2"/>
         </w:numPr>
-        <w:rPr>
-          <w:lang w:val="en-CA"/>
-        </w:rPr>
-      </w:pPr>
-      <w:r>
-        <w:rPr>
-          <w:b/>
-          <w:lang w:val="en-CA"/>
+      </w:pPr>
+      <w:r>
+        <w:rPr>
+          <w:b/>
         </w:rPr>
         <w:t>System Response</w:t>
       </w:r>
       <w:r>
-        <w:rPr>
-          <w:lang w:val="en-CA"/>
-        </w:rPr>
-        <w:t xml:space="preserve">: the physical file is checked against file type and size restrictions, and it passes and is saved in the </w:t>
-      </w:r>
-      <w:r>
-        <w:rPr>
-          <w:lang w:val="en-CA"/>
-        </w:rPr>
-        <w:t>tempImages</w:t>
-      </w:r>
-      <w:r>
-        <w:rPr>
-          <w:lang w:val="en-CA"/>
-        </w:rPr>
-        <w:t xml:space="preserve"> folder of the website.</w:t>
-      </w:r>
-    </w:p>
-    <w:p>
-      <w:pPr>
-        <w:pStyle w:val="ListParagraph"/>
+        <w:t>: should the selected customer have other listings in the system, a brief view of listing information will display such as start and end date, street address, owner and agent</w:t>
+      </w:r>
+    </w:p>
+    <w:p>
+      <w:pPr>
+        <w:numPr>
+          <w:ilvl w:val="0"/>
+          <w:numId w:val="2"/>
+        </w:numPr>
+      </w:pPr>
+      <w:r>
+        <w:t>To save a new listing: see section “</w:t>
+      </w:r>
+      <w:r>
+        <w:rPr>
+          <w:b/>
+        </w:rPr>
+        <w:t>Save New Listing</w:t>
+      </w:r>
+      <w:r>
+        <w:t>”, to save modifications made to an existing listing:  see section “</w:t>
+      </w:r>
+      <w:r>
+        <w:rPr>
+          <w:b/>
+        </w:rPr>
+        <w:t>Save Listing Details</w:t>
+      </w:r>
+      <w:r>
+        <w:t>”</w:t>
+      </w:r>
+    </w:p>
+    <w:p>
+      <w:pPr>
         <w:numPr>
           <w:ilvl w:val="1"/>
-          <w:numId w:val="6"/>
+          <w:numId w:val="3"/>
         </w:numPr>
-        <w:rPr>
-          <w:lang w:val="en-CA"/>
-        </w:rPr>
-      </w:pPr>
-      <w:r>
-        <w:rPr>
-          <w:b/>
-          <w:lang w:val="en-CA"/>
-        </w:rPr>
-        <w:t>System Response</w:t>
-      </w:r>
-      <w:r>
-        <w:rPr>
-          <w:lang w:val="en-CA"/>
-        </w:rPr>
-        <w:t xml:space="preserve">:  the </w:t>
-      </w:r>
-      <w:r>
-        <w:rPr>
-          <w:lang w:val="en-CA"/>
-        </w:rPr>
-        <w:t xml:space="preserve">metadata for </w:t>
-      </w:r>
-      <w:r>
-        <w:rPr>
-          <w:lang w:val="en-CA"/>
-        </w:rPr>
-        <w:t xml:space="preserve">each image such as: a unique id, the </w:t>
-      </w:r>
-      <w:r>
-        <w:rPr>
-          <w:lang w:val="en-CA"/>
-        </w:rPr>
-        <w:t xml:space="preserve">final </w:t>
-      </w:r>
-      <w:r>
-        <w:rPr>
-          <w:lang w:val="en-CA"/>
-        </w:rPr>
-        <w:t xml:space="preserve">file </w:t>
-      </w:r>
-      <w:r>
-        <w:rPr>
-          <w:lang w:val="en-CA"/>
-        </w:rPr>
-        <w:t xml:space="preserve">path and </w:t>
-      </w:r>
-      <w:r>
-        <w:rPr>
-          <w:lang w:val="en-CA"/>
-        </w:rPr>
-        <w:t>name, file de</w:t>
-      </w:r>
-      <w:r>
-        <w:rPr>
-          <w:lang w:val="en-CA"/>
-        </w:rPr>
-        <w:t xml:space="preserve">scription, alternative text, </w:t>
-      </w:r>
-      <w:r>
-        <w:rPr>
-          <w:lang w:val="en-CA"/>
-        </w:rPr>
-        <w:t>upload date</w:t>
-      </w:r>
-      <w:r>
-        <w:rPr>
-          <w:lang w:val="en-CA"/>
-        </w:rPr>
-        <w:t xml:space="preserve"> and time</w:t>
-      </w:r>
-      <w:r>
-        <w:rPr>
-          <w:lang w:val="en-CA"/>
-        </w:rPr>
-        <w:t>, and staff member id</w:t>
-      </w:r>
-      <w:r>
-        <w:rPr>
-          <w:lang w:val="en-CA"/>
-        </w:rPr>
-        <w:t xml:space="preserve"> is saved</w:t>
-      </w:r>
-      <w:r>
-        <w:rPr>
-          <w:lang w:val="en-CA"/>
-        </w:rPr>
-        <w:t xml:space="preserve"> as is </w:t>
-      </w:r>
-      <w:bookmarkStart w:id="0" w:name="_GoBack"/>
-      <w:bookmarkEnd w:id="0"/>
-      <w:r>
-        <w:rPr>
-          <w:lang w:val="en-CA"/>
-        </w:rPr>
-        <w:t xml:space="preserve">a flag </w:t>
-      </w:r>
-      <w:r>
-        <w:rPr>
-          <w:lang w:val="en-CA"/>
-        </w:rPr>
-        <w:t>that indicates</w:t>
-      </w:r>
-      <w:r>
-        <w:rPr>
-          <w:lang w:val="en-CA"/>
-        </w:rPr>
-        <w:t xml:space="preserve"> the image has </w:t>
-      </w:r>
-      <w:r>
-        <w:rPr>
-          <w:lang w:val="en-CA"/>
-        </w:rPr>
-        <w:t xml:space="preserve">not yet </w:t>
-      </w:r>
-      <w:r>
-        <w:rPr>
-          <w:lang w:val="en-CA"/>
-        </w:rPr>
-        <w:t>been approved</w:t>
-      </w:r>
-      <w:r>
-        <w:rPr>
-          <w:lang w:val="en-CA"/>
-        </w:rPr>
+      </w:pPr>
+      <w:r>
+        <w:t>System response: a confirmation message displays indicating that the details have been saved</w:t>
+      </w:r>
+    </w:p>
+    <w:p>
+      <w:pPr>
+        <w:rPr>
+          <w:b/>
+        </w:rPr>
+      </w:pPr>
+    </w:p>
+    <w:p>
+      <w:pPr>
+        <w:rPr>
+          <w:b/>
+        </w:rPr>
+      </w:pPr>
+      <w:r>
+        <w:rPr>
+          <w:b/>
+        </w:rPr>
+        <w:t>Alternative Course of Events:</w:t>
+      </w:r>
+    </w:p>
+    <w:p>
+      <w:pPr>
+        <w:ind w:left="720"/>
+        <w:rPr>
+          <w:b/>
+        </w:rPr>
+      </w:pPr>
+    </w:p>
+    <w:p>
+      <w:pPr>
+        <w:ind w:left="720"/>
+      </w:pPr>
+      <w:r>
+        <w:t>Line 2: there are no results returned for the given search criteria</w:t>
+      </w:r>
+      <w:r>
         <w:t>.</w:t>
       </w:r>
-    </w:p>
-    <w:p>
-      <w:pPr>
-        <w:pStyle w:val="ListParagraph"/>
+      <w:r>
+        <w:t xml:space="preserve">  Indicate the problem and prompt the </w:t>
+      </w:r>
+      <w:r>
+        <w:t>staff member</w:t>
+      </w:r>
+      <w:r>
+        <w:t xml:space="preserve"> to try again</w:t>
+      </w:r>
+      <w:r>
+        <w:t xml:space="preserve"> </w:t>
+      </w:r>
+    </w:p>
+    <w:p>
+      <w:pPr>
+        <w:ind w:left="720"/>
+      </w:pPr>
+    </w:p>
+    <w:p>
+      <w:pPr>
+        <w:ind w:left="720"/>
+      </w:pPr>
+      <w:r>
+        <w:t>Line 2: the customer may not have been entered into the system yet. The Agency Staff Member must implement the Create Customer use case prior to saving the listing.</w:t>
+      </w:r>
+    </w:p>
+    <w:p>
+      <w:pPr>
+        <w:ind w:left="720"/>
+      </w:pPr>
+    </w:p>
+    <w:p>
+      <w:pPr>
+        <w:ind w:left="720"/>
+      </w:pPr>
+      <w:r>
+        <w:t xml:space="preserve">Line 2: invalid or incomplete search criteria were provided.  Indicate the error and prompt the </w:t>
+      </w:r>
+      <w:r>
+        <w:t>staff member</w:t>
+      </w:r>
+      <w:r>
+        <w:t xml:space="preserve"> to correct the problem</w:t>
+      </w:r>
+    </w:p>
+    <w:p/>
+    <w:p>
+      <w:pPr>
+        <w:rPr>
+          <w:b/>
+          <w:sz w:val="28"/>
+          <w:szCs w:val="28"/>
+          <w:u w:val="single"/>
+        </w:rPr>
+      </w:pPr>
+    </w:p>
+    <w:p>
+      <w:pPr>
+        <w:rPr>
+          <w:b/>
+          <w:sz w:val="28"/>
+          <w:szCs w:val="28"/>
+          <w:u w:val="single"/>
+        </w:rPr>
+      </w:pPr>
+      <w:r>
+        <w:rPr>
+          <w:b/>
+          <w:sz w:val="28"/>
+          <w:szCs w:val="28"/>
+          <w:u w:val="single"/>
+        </w:rPr>
+        <w:t>Section: Save New Listing</w:t>
+      </w:r>
+    </w:p>
+    <w:p/>
+    <w:p>
+      <w:pPr>
+        <w:numPr>
+          <w:ilvl w:val="0"/>
+          <w:numId w:val="5"/>
+        </w:numPr>
+      </w:pPr>
+      <w:r>
+        <w:lastRenderedPageBreak/>
+        <w:t xml:space="preserve">the </w:t>
+      </w:r>
+      <w:r>
+        <w:t>Agency Staff Member</w:t>
+      </w:r>
+      <w:r>
+        <w:t xml:space="preserve"> enters </w:t>
+      </w:r>
+      <w:r>
+        <w:t xml:space="preserve">the new property listing details to associate with the selected customer such as: the street address, municipality  (village/town/city), province and postal code of the property, the square footage, the </w:t>
+      </w:r>
+      <w:r>
+        <w:t xml:space="preserve">number of beds and baths, </w:t>
+      </w:r>
+      <w:r>
+        <w:t>area of the city (West End, North End, etc.)</w:t>
+      </w:r>
+      <w:r>
+        <w:t xml:space="preserve"> summary of property features</w:t>
+      </w:r>
+      <w:r>
+        <w:t xml:space="preserve"> (water view, close to schools, close to park, on bus route etc.)</w:t>
+      </w:r>
+      <w:r>
+        <w:t>,</w:t>
+      </w:r>
+      <w:r>
+        <w:t xml:space="preserve"> type of heating, if the property has a fireplace, garage, etc., as well as the</w:t>
+      </w:r>
+      <w:r>
+        <w:t xml:space="preserve"> </w:t>
+      </w:r>
+      <w:r>
+        <w:t xml:space="preserve">price, the listing agent and an indication that the listing contract has been signed with the customer. </w:t>
+      </w:r>
+      <w:r>
+        <w:rPr>
+          <w:b/>
+        </w:rPr>
+        <w:t>*002 *003</w:t>
+      </w:r>
+      <w:r>
+        <w:rPr>
+          <w:b/>
+        </w:rPr>
+        <w:t xml:space="preserve"> *007</w:t>
+      </w:r>
+      <w:r>
+        <w:t xml:space="preserve">. If images for the given listing already have been uploaded, they can be selected for display at this time.  </w:t>
+      </w:r>
+      <w:r>
+        <w:rPr>
+          <w:b/>
+        </w:rPr>
+        <w:t>*006</w:t>
+      </w:r>
+    </w:p>
+    <w:p>
+      <w:pPr>
+        <w:numPr>
+          <w:ilvl w:val="0"/>
+          <w:numId w:val="5"/>
+        </w:numPr>
+      </w:pPr>
+      <w:r>
+        <w:t xml:space="preserve">the Agency Staff Member indicates that the listing data should be saved </w:t>
+      </w:r>
+      <w:r>
+        <w:rPr>
+          <w:b/>
+        </w:rPr>
+        <w:t>*002 *003 *007</w:t>
+      </w:r>
+    </w:p>
+    <w:p>
+      <w:pPr>
         <w:numPr>
           <w:ilvl w:val="1"/>
-          <w:numId w:val="6"/>
+          <w:numId w:val="5"/>
         </w:numPr>
-        <w:rPr>
-          <w:lang w:val="en-CA"/>
-        </w:rPr>
-      </w:pPr>
-      <w:r>
-        <w:rPr>
-          <w:b/>
-          <w:lang w:val="en-CA"/>
-        </w:rPr>
-        <w:t>System Response</w:t>
-      </w:r>
-      <w:r>
-        <w:rPr>
-          <w:lang w:val="en-CA"/>
-        </w:rPr>
-        <w:t>:</w:t>
-      </w:r>
-      <w:r>
-        <w:rPr>
-          <w:lang w:val="en-CA"/>
-        </w:rPr>
-        <w:t xml:space="preserve">  a confirmation message indicates the file was uploaded successfully</w:t>
-      </w:r>
-    </w:p>
-    <w:p>
-      <w:pPr>
-        <w:rPr>
-          <w:lang w:val="en-CA"/>
-        </w:rPr>
-      </w:pPr>
-    </w:p>
-    <w:p>
-      <w:pPr>
-        <w:rPr>
-          <w:b/>
-          <w:lang w:val="en-CA"/>
-        </w:rPr>
-      </w:pPr>
-      <w:r>
-        <w:rPr>
-          <w:b/>
-          <w:lang w:val="en-CA"/>
-        </w:rPr>
-        <w:t>Alternative Courses of Events</w:t>
-      </w:r>
-    </w:p>
-    <w:p>
-      <w:pPr>
-        <w:rPr>
-          <w:lang w:val="en-CA"/>
-        </w:rPr>
-      </w:pPr>
-    </w:p>
-    <w:p>
-      <w:pPr>
-        <w:rPr>
-          <w:lang w:val="en-CA"/>
-        </w:rPr>
-      </w:pPr>
-      <w:r>
-        <w:rPr>
-          <w:lang w:val="en-CA"/>
-        </w:rPr>
-        <w:t>Line 2: The desired file is not an image of an approved type. An error message displays and the file is not uploaded nor is the metadata saved</w:t>
-      </w:r>
-      <w:r>
-        <w:rPr>
-          <w:lang w:val="en-CA"/>
-        </w:rPr>
-        <w:t xml:space="preserve">. </w:t>
-      </w:r>
-    </w:p>
-    <w:p>
-      <w:pPr>
-        <w:rPr>
-          <w:lang w:val="en-CA"/>
-        </w:rPr>
-      </w:pPr>
-    </w:p>
-    <w:p>
-      <w:pPr>
-        <w:rPr>
-          <w:lang w:val="en-CA"/>
-        </w:rPr>
-      </w:pPr>
-      <w:r>
-        <w:rPr>
-          <w:lang w:val="en-CA"/>
-        </w:rPr>
-        <w:t>Line 2: The desired file is not within the file size guidelines. An appropriate error message displays and the image is not uploaded nor is the metadata saved.</w:t>
-      </w:r>
-    </w:p>
-    <w:p>
-      <w:pPr>
-        <w:rPr>
-          <w:lang w:val="en-CA"/>
-        </w:rPr>
-      </w:pPr>
-    </w:p>
-    <w:p>
-      <w:pPr>
-        <w:rPr>
-          <w:lang w:val="en-CA"/>
-        </w:rPr>
-      </w:pPr>
-      <w:r>
-        <w:rPr>
-          <w:lang w:val="en-CA"/>
-        </w:rPr>
-        <w:t xml:space="preserve">Line 2 – The wrong image is saved.  The </w:t>
-      </w:r>
-      <w:r>
-        <w:rPr>
-          <w:lang w:val="en-CA"/>
-        </w:rPr>
-        <w:t>staff member</w:t>
-      </w:r>
-      <w:r>
-        <w:rPr>
-          <w:lang w:val="en-CA"/>
-        </w:rPr>
-        <w:t xml:space="preserve"> will have to implement the manage image data use case to modify or delete the image.</w:t>
-      </w:r>
-    </w:p>
-    <w:p>
-      <w:pPr>
-        <w:rPr>
-          <w:lang w:val="en-CA"/>
-        </w:rPr>
-      </w:pPr>
-    </w:p>
-    <w:p>
-      <w:pPr>
-        <w:rPr>
-          <w:lang w:val="en-CA"/>
-        </w:rPr>
-      </w:pPr>
-      <w:r>
-        <w:rPr>
-          <w:lang w:val="en-CA"/>
-        </w:rPr>
-        <w:t xml:space="preserve">Line 2 – the image name already exists, allow the upload to take place but append a </w:t>
-      </w:r>
-      <w:r>
-        <w:rPr>
-          <w:lang w:val="en-CA"/>
-        </w:rPr>
-        <w:t xml:space="preserve">unique </w:t>
-      </w:r>
-      <w:r>
-        <w:rPr>
-          <w:lang w:val="en-CA"/>
-        </w:rPr>
-        <w:t>number to the image name of the physical file and ensure the metadata uses the re-factored name.</w:t>
-      </w:r>
-    </w:p>
-    <w:p>
-      <w:pPr>
-        <w:rPr>
-          <w:lang w:val="en-CA"/>
-        </w:rPr>
-      </w:pPr>
-    </w:p>
-    <w:p>
-      <w:pPr>
-        <w:pBdr>
-          <w:bottom w:val="single" w:sz="6" w:space="1" w:color="auto"/>
-        </w:pBdr>
-        <w:rPr>
-          <w:b/>
-          <w:lang w:val="en-CA"/>
-        </w:rPr>
-      </w:pPr>
-      <w:r>
-        <w:rPr>
-          <w:b/>
-          <w:lang w:val="en-CA"/>
-        </w:rPr>
-        <w:t>Business Rule Applications</w:t>
-      </w:r>
-    </w:p>
-    <w:p>
-      <w:pPr>
-        <w:rPr>
-          <w:lang w:val="en-CA"/>
-        </w:rPr>
-      </w:pPr>
-      <w:r>
-        <w:rPr>
-          <w:lang w:val="en-CA"/>
-        </w:rPr>
-        <w:t>012 – Image Security Policy</w:t>
-      </w:r>
-    </w:p>
-    <w:p>
-      <w:pPr>
-        <w:rPr>
-          <w:lang w:val="en-CA"/>
-        </w:rPr>
-      </w:pPr>
-      <w:r>
-        <w:rPr>
-          <w:lang w:val="en-CA"/>
-        </w:rPr>
-        <w:t>013 – Image Upload and Metadata</w:t>
-      </w:r>
-    </w:p>
-    <w:p>
-      <w:pPr>
-        <w:rPr>
-          <w:lang w:val="en-CA"/>
-        </w:rPr>
-      </w:pPr>
-      <w:r>
-        <w:rPr>
-          <w:lang w:val="en-CA"/>
-        </w:rPr>
-        <w:lastRenderedPageBreak/>
-        <w:t>017 –</w:t>
-      </w:r>
-      <w:r>
-        <w:rPr>
-          <w:lang w:val="en-CA"/>
-        </w:rPr>
-        <w:t>Upload Authorization</w:t>
-      </w:r>
-    </w:p>
-    <w:p>
-      <w:pPr>
-        <w:rPr>
-          <w:lang w:val="en-CA"/>
-        </w:rPr>
-      </w:pPr>
-    </w:p>
-    <w:p>
-      <w:pPr>
-        <w:rPr>
-          <w:lang w:val="en-CA"/>
-        </w:rPr>
-      </w:pPr>
-    </w:p>
+      </w:pPr>
+      <w:r>
+        <w:rPr>
+          <w:b/>
+        </w:rPr>
+        <w:t>System Response:</w:t>
+      </w:r>
+      <w:r>
+        <w:t xml:space="preserve"> the listing is saved, and a new listing id is generated</w:t>
+      </w:r>
+    </w:p>
+    <w:p>
+      <w:pPr>
+        <w:numPr>
+          <w:ilvl w:val="1"/>
+          <w:numId w:val="5"/>
+        </w:numPr>
+      </w:pPr>
+      <w:r>
+        <w:rPr>
+          <w:b/>
+        </w:rPr>
+        <w:t>System Response:</w:t>
+      </w:r>
+      <w:r>
+        <w:t xml:space="preserve"> the listing start, and end date are saved with the current date as start date and a date 3 months in the future as end date </w:t>
+      </w:r>
+      <w:r>
+        <w:rPr>
+          <w:b/>
+        </w:rPr>
+        <w:t>*002</w:t>
+      </w:r>
+      <w:r>
+        <w:t xml:space="preserve"> </w:t>
+      </w:r>
+    </w:p>
+    <w:p>
+      <w:pPr>
+        <w:numPr>
+          <w:ilvl w:val="1"/>
+          <w:numId w:val="5"/>
+        </w:numPr>
+      </w:pPr>
+      <w:r>
+        <w:rPr>
+          <w:b/>
+        </w:rPr>
+        <w:t>System Response:</w:t>
+      </w:r>
+      <w:r>
+        <w:t xml:space="preserve"> when the presence of a signed contract has been indicated, the</w:t>
+      </w:r>
+      <w:r>
+        <w:t xml:space="preserve"> agent </w:t>
+      </w:r>
+      <w:r>
+        <w:t xml:space="preserve">becomes associated with the property listing </w:t>
+      </w:r>
+      <w:r>
+        <w:t>and his/her contact information (</w:t>
+      </w:r>
+      <w:r>
+        <w:t xml:space="preserve">first name, last name, </w:t>
+      </w:r>
+      <w:r>
+        <w:t>email</w:t>
+      </w:r>
+      <w:r>
+        <w:t xml:space="preserve">, cell phone, </w:t>
+      </w:r>
+      <w:r>
+        <w:t xml:space="preserve">and </w:t>
+      </w:r>
+      <w:r>
+        <w:t xml:space="preserve">office </w:t>
+      </w:r>
+      <w:r>
+        <w:t>phone number)</w:t>
+      </w:r>
+      <w:r>
+        <w:t xml:space="preserve"> will be displayed when potential buyers view the listing online</w:t>
+      </w:r>
+      <w:r>
+        <w:rPr>
+          <w:b/>
+        </w:rPr>
+        <w:t xml:space="preserve"> </w:t>
+      </w:r>
+    </w:p>
+    <w:p>
+      <w:pPr>
+        <w:numPr>
+          <w:ilvl w:val="1"/>
+          <w:numId w:val="5"/>
+        </w:numPr>
+      </w:pPr>
+      <w:r>
+        <w:rPr>
+          <w:b/>
+        </w:rPr>
+        <w:t>System Response:</w:t>
+      </w:r>
+      <w:r>
+        <w:t xml:space="preserve">  </w:t>
+      </w:r>
+      <w:r>
+        <w:t>the</w:t>
+      </w:r>
+      <w:r>
+        <w:t xml:space="preserve"> listing status is set to ‘available’</w:t>
+      </w:r>
+      <w:r>
+        <w:t xml:space="preserve"> </w:t>
+      </w:r>
+    </w:p>
+    <w:p>
+      <w:pPr>
+        <w:numPr>
+          <w:ilvl w:val="1"/>
+          <w:numId w:val="5"/>
+        </w:numPr>
+      </w:pPr>
+      <w:r>
+        <w:rPr>
+          <w:b/>
+        </w:rPr>
+        <w:t>System Response:</w:t>
+      </w:r>
+      <w:r>
+        <w:t xml:space="preserve"> the listing becomes viewable online</w:t>
+      </w:r>
+    </w:p>
+    <w:p/>
+    <w:p>
+      <w:pPr>
+        <w:rPr>
+          <w:b/>
+        </w:rPr>
+      </w:pPr>
+      <w:r>
+        <w:rPr>
+          <w:b/>
+        </w:rPr>
+        <w:t>Alternative Courses:</w:t>
+      </w:r>
+    </w:p>
+    <w:p/>
+    <w:p>
+      <w:r>
+        <w:t>Line 1: The contract hasn’t been signed or is not present, so although listing details save, the Agent cannot be associated with the listing and the listing will not appear on the Agency website. The listing status is set to ‘not available’.</w:t>
+      </w:r>
+    </w:p>
+    <w:p/>
+    <w:p>
+      <w:pPr>
+        <w:rPr>
+          <w:b/>
+        </w:rPr>
+      </w:pPr>
+      <w:r>
+        <w:t xml:space="preserve">Line 1: There are no pre-existing images in the system for this listing. The listing will display an image that says ‘picture not yet available’ until such time as images can be uploaded and associated to this listing. For uploading of images see Use Case “Upload Images”.  </w:t>
+      </w:r>
+      <w:r>
+        <w:rPr>
+          <w:b/>
+        </w:rPr>
+        <w:t xml:space="preserve">*006 </w:t>
+      </w:r>
+    </w:p>
+    <w:p>
+      <w:pPr>
+        <w:rPr>
+          <w:b/>
+        </w:rPr>
+      </w:pPr>
+    </w:p>
+    <w:p>
+      <w:r>
+        <w:t xml:space="preserve">Line 2: </w:t>
+      </w:r>
+      <w:r>
+        <w:t xml:space="preserve">the listing was created in error or associated with the wrong customer record.  As long as an agent has not been assigned the listing may be cancelled by any agency staff member.  If an agent was assigned, only the broker has the permission to cancel the listing. </w:t>
+      </w:r>
+      <w:r>
+        <w:rPr>
+          <w:b/>
+        </w:rPr>
+        <w:t>*008</w:t>
+      </w:r>
+    </w:p>
+    <w:p/>
+    <w:p>
+      <w:pPr>
+        <w:rPr>
+          <w:b/>
+          <w:sz w:val="28"/>
+          <w:szCs w:val="28"/>
+          <w:u w:val="single"/>
+        </w:rPr>
+      </w:pPr>
+      <w:r>
+        <w:rPr>
+          <w:b/>
+          <w:sz w:val="28"/>
+          <w:szCs w:val="28"/>
+          <w:u w:val="single"/>
+        </w:rPr>
+        <w:t>Section: Save Listing Details</w:t>
+      </w:r>
+    </w:p>
+    <w:p/>
+    <w:p>
+      <w:pPr>
+        <w:numPr>
+          <w:ilvl w:val="0"/>
+          <w:numId w:val="4"/>
+        </w:numPr>
+      </w:pPr>
+      <w:r>
+        <w:t>The agency staff member selects the property listing that requires modification</w:t>
+      </w:r>
+    </w:p>
+    <w:p>
+      <w:pPr>
+        <w:numPr>
+          <w:ilvl w:val="0"/>
+          <w:numId w:val="4"/>
+        </w:numPr>
+      </w:pPr>
+      <w:r>
+        <w:t xml:space="preserve">makes modifications to the existing property address and/or property description details or associates additional pictures of the property that are available within the system. </w:t>
+      </w:r>
+      <w:r>
+        <w:rPr>
+          <w:b/>
+        </w:rPr>
+        <w:t>*002</w:t>
+      </w:r>
+      <w:r>
+        <w:t xml:space="preserve"> </w:t>
+      </w:r>
+    </w:p>
+    <w:p>
+      <w:pPr>
+        <w:numPr>
+          <w:ilvl w:val="0"/>
+          <w:numId w:val="4"/>
+        </w:numPr>
+      </w:pPr>
+      <w:r>
+        <w:t>The agent indicates that the listing data should be saved</w:t>
+      </w:r>
+    </w:p>
+    <w:p/>
     <w:sectPr>
       <w:footerReference w:type="default" r:id="rId7"/>
       <w:pgSz w:w="12240" w:h="15840"/>
@@ -2404,7 +2363,7 @@
 </file>
 
 <file path=word/endnotes.xml><?xml version="1.0" encoding="utf-8"?>
-<w:endnotes xmlns:wpc="http://schemas.microsoft.com/office/word/2010/wordprocessingCanvas" xmlns:cx="http://schemas.microsoft.com/office/drawing/2014/chartex" xmlns:cx1="http://schemas.microsoft.com/office/drawing/2015/9/8/chartex" xmlns:mc="http://schemas.openxmlformats.org/markup-compatibility/2006" xmlns:o="urn:schemas-microsoft-com:office:office" xmlns:r="http://schemas.openxmlformats.org/officeDocument/2006/relationships" xmlns:m="http://schemas.openxmlformats.org/officeDocument/2006/math" xmlns:v="urn:schemas-microsoft-com:vml" xmlns:wp14="http://schemas.microsoft.com/office/word/2010/wordprocessingDrawing" xmlns:wp="http://schemas.openxmlformats.org/drawingml/2006/wordprocessingDrawing" xmlns:w10="urn:schemas-microsoft-com:office:word" xmlns:w="http://schemas.openxmlformats.org/wordprocessingml/2006/main" xmlns:w14="http://schemas.microsoft.com/office/word/2010/wordml" xmlns:w15="http://schemas.microsoft.com/office/word/2012/wordml" xmlns:w16se="http://schemas.microsoft.com/office/word/2015/wordml/symex" xmlns:wpg="http://schemas.microsoft.com/office/word/2010/wordprocessingGroup" xmlns:wpi="http://schemas.microsoft.com/office/word/2010/wordprocessingInk" xmlns:wne="http://schemas.microsoft.com/office/word/2006/wordml" xmlns:wps="http://schemas.microsoft.com/office/word/2010/wordprocessingShape" mc:Ignorable="w14 w15 w16se wp14">
+<w:endnotes xmlns:wpc="http://schemas.microsoft.com/office/word/2010/wordprocessingCanvas" xmlns:cx="http://schemas.microsoft.com/office/drawing/2014/chartex" xmlns:cx1="http://schemas.microsoft.com/office/drawing/2015/9/8/chartex" xmlns:cx2="http://schemas.microsoft.com/office/drawing/2015/10/21/chartex" xmlns:cx3="http://schemas.microsoft.com/office/drawing/2016/5/9/chartex" xmlns:cx4="http://schemas.microsoft.com/office/drawing/2016/5/10/chartex" xmlns:cx5="http://schemas.microsoft.com/office/drawing/2016/5/11/chartex" xmlns:cx6="http://schemas.microsoft.com/office/drawing/2016/5/12/chartex" xmlns:cx7="http://schemas.microsoft.com/office/drawing/2016/5/13/chartex" xmlns:cx8="http://schemas.microsoft.com/office/drawing/2016/5/14/chartex" xmlns:mc="http://schemas.openxmlformats.org/markup-compatibility/2006" xmlns:aink="http://schemas.microsoft.com/office/drawing/2016/ink" xmlns:am3d="http://schemas.microsoft.com/office/drawing/2017/model3d" xmlns:o="urn:schemas-microsoft-com:office:office" xmlns:r="http://schemas.openxmlformats.org/officeDocument/2006/relationships" xmlns:m="http://schemas.openxmlformats.org/officeDocument/2006/math" xmlns:v="urn:schemas-microsoft-com:vml" xmlns:wp14="http://schemas.microsoft.com/office/word/2010/wordprocessingDrawing" xmlns:wp="http://schemas.openxmlformats.org/drawingml/2006/wordprocessingDrawing" xmlns:w10="urn:schemas-microsoft-com:office:word" xmlns:w="http://schemas.openxmlformats.org/wordprocessingml/2006/main" xmlns:w14="http://schemas.microsoft.com/office/word/2010/wordml" xmlns:w15="http://schemas.microsoft.com/office/word/2012/wordml" xmlns:w16cid="http://schemas.microsoft.com/office/word/2016/wordml/cid" xmlns:w16se="http://schemas.microsoft.com/office/word/2015/wordml/symex" xmlns:wpg="http://schemas.microsoft.com/office/word/2010/wordprocessingGroup" xmlns:wpi="http://schemas.microsoft.com/office/word/2010/wordprocessingInk" xmlns:wne="http://schemas.microsoft.com/office/word/2006/wordml" xmlns:wps="http://schemas.microsoft.com/office/word/2010/wordprocessingShape" mc:Ignorable="w14 w15 w16se w16cid wp14">
   <w:endnote w:type="separator" w:id="-1">
     <w:p>
       <w:r>
@@ -2423,7 +2382,7 @@
 </file>
 
 <file path=word/footer1.xml><?xml version="1.0" encoding="utf-8"?>
-<w:ftr xmlns:wpc="http://schemas.microsoft.com/office/word/2010/wordprocessingCanvas" xmlns:cx="http://schemas.microsoft.com/office/drawing/2014/chartex" xmlns:cx1="http://schemas.microsoft.com/office/drawing/2015/9/8/chartex" xmlns:mc="http://schemas.openxmlformats.org/markup-compatibility/2006" xmlns:o="urn:schemas-microsoft-com:office:office" xmlns:r="http://schemas.openxmlformats.org/officeDocument/2006/relationships" xmlns:m="http://schemas.openxmlformats.org/officeDocument/2006/math" xmlns:v="urn:schemas-microsoft-com:vml" xmlns:wp14="http://schemas.microsoft.com/office/word/2010/wordprocessingDrawing" xmlns:wp="http://schemas.openxmlformats.org/drawingml/2006/wordprocessingDrawing" xmlns:w10="urn:schemas-microsoft-com:office:word" xmlns:w="http://schemas.openxmlformats.org/wordprocessingml/2006/main" xmlns:w14="http://schemas.microsoft.com/office/word/2010/wordml" xmlns:w15="http://schemas.microsoft.com/office/word/2012/wordml" xmlns:w16se="http://schemas.microsoft.com/office/word/2015/wordml/symex" xmlns:wpg="http://schemas.microsoft.com/office/word/2010/wordprocessingGroup" xmlns:wpi="http://schemas.microsoft.com/office/word/2010/wordprocessingInk" xmlns:wne="http://schemas.microsoft.com/office/word/2006/wordml" xmlns:wps="http://schemas.microsoft.com/office/word/2010/wordprocessingShape" mc:Ignorable="w14 w15 w16se wp14">
+<w:ftr xmlns:wpc="http://schemas.microsoft.com/office/word/2010/wordprocessingCanvas" xmlns:cx="http://schemas.microsoft.com/office/drawing/2014/chartex" xmlns:cx1="http://schemas.microsoft.com/office/drawing/2015/9/8/chartex" xmlns:cx2="http://schemas.microsoft.com/office/drawing/2015/10/21/chartex" xmlns:cx3="http://schemas.microsoft.com/office/drawing/2016/5/9/chartex" xmlns:cx4="http://schemas.microsoft.com/office/drawing/2016/5/10/chartex" xmlns:cx5="http://schemas.microsoft.com/office/drawing/2016/5/11/chartex" xmlns:cx6="http://schemas.microsoft.com/office/drawing/2016/5/12/chartex" xmlns:cx7="http://schemas.microsoft.com/office/drawing/2016/5/13/chartex" xmlns:cx8="http://schemas.microsoft.com/office/drawing/2016/5/14/chartex" xmlns:mc="http://schemas.openxmlformats.org/markup-compatibility/2006" xmlns:aink="http://schemas.microsoft.com/office/drawing/2016/ink" xmlns:am3d="http://schemas.microsoft.com/office/drawing/2017/model3d" xmlns:o="urn:schemas-microsoft-com:office:office" xmlns:r="http://schemas.openxmlformats.org/officeDocument/2006/relationships" xmlns:m="http://schemas.openxmlformats.org/officeDocument/2006/math" xmlns:v="urn:schemas-microsoft-com:vml" xmlns:wp14="http://schemas.microsoft.com/office/word/2010/wordprocessingDrawing" xmlns:wp="http://schemas.openxmlformats.org/drawingml/2006/wordprocessingDrawing" xmlns:w10="urn:schemas-microsoft-com:office:word" xmlns:w="http://schemas.openxmlformats.org/wordprocessingml/2006/main" xmlns:w14="http://schemas.microsoft.com/office/word/2010/wordml" xmlns:w15="http://schemas.microsoft.com/office/word/2012/wordml" xmlns:w16cid="http://schemas.microsoft.com/office/word/2016/wordml/cid" xmlns:w16se="http://schemas.microsoft.com/office/word/2015/wordml/symex" xmlns:wpg="http://schemas.microsoft.com/office/word/2010/wordprocessingGroup" xmlns:wpi="http://schemas.microsoft.com/office/word/2010/wordprocessingInk" xmlns:wne="http://schemas.microsoft.com/office/word/2006/wordml" xmlns:wps="http://schemas.microsoft.com/office/word/2010/wordprocessingShape" mc:Ignorable="w14 w15 w16se w16cid wp14">
   <w:sdt>
     <w:sdtPr>
       <w:id w:val="-1283178998"/>
@@ -2476,7 +2435,7 @@
 </file>
 
 <file path=word/footnotes.xml><?xml version="1.0" encoding="utf-8"?>
-<w:footnotes xmlns:wpc="http://schemas.microsoft.com/office/word/2010/wordprocessingCanvas" xmlns:cx="http://schemas.microsoft.com/office/drawing/2014/chartex" xmlns:cx1="http://schemas.microsoft.com/office/drawing/2015/9/8/chartex" xmlns:mc="http://schemas.openxmlformats.org/markup-compatibility/2006" xmlns:o="urn:schemas-microsoft-com:office:office" xmlns:r="http://schemas.openxmlformats.org/officeDocument/2006/relationships" xmlns:m="http://schemas.openxmlformats.org/officeDocument/2006/math" xmlns:v="urn:schemas-microsoft-com:vml" xmlns:wp14="http://schemas.microsoft.com/office/word/2010/wordprocessingDrawing" xmlns:wp="http://schemas.openxmlformats.org/drawingml/2006/wordprocessingDrawing" xmlns:w10="urn:schemas-microsoft-com:office:word" xmlns:w="http://schemas.openxmlformats.org/wordprocessingml/2006/main" xmlns:w14="http://schemas.microsoft.com/office/word/2010/wordml" xmlns:w15="http://schemas.microsoft.com/office/word/2012/wordml" xmlns:w16se="http://schemas.microsoft.com/office/word/2015/wordml/symex" xmlns:wpg="http://schemas.microsoft.com/office/word/2010/wordprocessingGroup" xmlns:wpi="http://schemas.microsoft.com/office/word/2010/wordprocessingInk" xmlns:wne="http://schemas.microsoft.com/office/word/2006/wordml" xmlns:wps="http://schemas.microsoft.com/office/word/2010/wordprocessingShape" mc:Ignorable="w14 w15 w16se wp14">
+<w:footnotes xmlns:wpc="http://schemas.microsoft.com/office/word/2010/wordprocessingCanvas" xmlns:cx="http://schemas.microsoft.com/office/drawing/2014/chartex" xmlns:cx1="http://schemas.microsoft.com/office/drawing/2015/9/8/chartex" xmlns:cx2="http://schemas.microsoft.com/office/drawing/2015/10/21/chartex" xmlns:cx3="http://schemas.microsoft.com/office/drawing/2016/5/9/chartex" xmlns:cx4="http://schemas.microsoft.com/office/drawing/2016/5/10/chartex" xmlns:cx5="http://schemas.microsoft.com/office/drawing/2016/5/11/chartex" xmlns:cx6="http://schemas.microsoft.com/office/drawing/2016/5/12/chartex" xmlns:cx7="http://schemas.microsoft.com/office/drawing/2016/5/13/chartex" xmlns:cx8="http://schemas.microsoft.com/office/drawing/2016/5/14/chartex" xmlns:mc="http://schemas.openxmlformats.org/markup-compatibility/2006" xmlns:aink="http://schemas.microsoft.com/office/drawing/2016/ink" xmlns:am3d="http://schemas.microsoft.com/office/drawing/2017/model3d" xmlns:o="urn:schemas-microsoft-com:office:office" xmlns:r="http://schemas.openxmlformats.org/officeDocument/2006/relationships" xmlns:m="http://schemas.openxmlformats.org/officeDocument/2006/math" xmlns:v="urn:schemas-microsoft-com:vml" xmlns:wp14="http://schemas.microsoft.com/office/word/2010/wordprocessingDrawing" xmlns:wp="http://schemas.openxmlformats.org/drawingml/2006/wordprocessingDrawing" xmlns:w10="urn:schemas-microsoft-com:office:word" xmlns:w="http://schemas.openxmlformats.org/wordprocessingml/2006/main" xmlns:w14="http://schemas.microsoft.com/office/word/2010/wordml" xmlns:w15="http://schemas.microsoft.com/office/word/2012/wordml" xmlns:w16cid="http://schemas.microsoft.com/office/word/2016/wordml/cid" xmlns:w16se="http://schemas.microsoft.com/office/word/2015/wordml/symex" xmlns:wpg="http://schemas.microsoft.com/office/word/2010/wordprocessingGroup" xmlns:wpi="http://schemas.microsoft.com/office/word/2010/wordprocessingInk" xmlns:wne="http://schemas.microsoft.com/office/word/2006/wordml" xmlns:wps="http://schemas.microsoft.com/office/word/2010/wordprocessingShape" mc:Ignorable="w14 w15 w16se w16cid wp14">
   <w:footnote w:type="separator" w:id="-1">
     <w:p>
       <w:r>
@@ -2495,7 +2454,7 @@
 </file>
 
 <file path=word/numbering.xml><?xml version="1.0" encoding="utf-8"?>
-<w:numbering xmlns:wpc="http://schemas.microsoft.com/office/word/2010/wordprocessingCanvas" xmlns:cx="http://schemas.microsoft.com/office/drawing/2014/chartex" xmlns:cx1="http://schemas.microsoft.com/office/drawing/2015/9/8/chartex" xmlns:mc="http://schemas.openxmlformats.org/markup-compatibility/2006" xmlns:o="urn:schemas-microsoft-com:office:office" xmlns:r="http://schemas.openxmlformats.org/officeDocument/2006/relationships" xmlns:m="http://schemas.openxmlformats.org/officeDocument/2006/math" xmlns:v="urn:schemas-microsoft-com:vml" xmlns:wp14="http://schemas.microsoft.com/office/word/2010/wordprocessingDrawing" xmlns:wp="http://schemas.openxmlformats.org/drawingml/2006/wordprocessingDrawing" xmlns:w10="urn:schemas-microsoft-com:office:word" xmlns:w="http://schemas.openxmlformats.org/wordprocessingml/2006/main" xmlns:w14="http://schemas.microsoft.com/office/word/2010/wordml" xmlns:w15="http://schemas.microsoft.com/office/word/2012/wordml" xmlns:w16se="http://schemas.microsoft.com/office/word/2015/wordml/symex" xmlns:wpg="http://schemas.microsoft.com/office/word/2010/wordprocessingGroup" xmlns:wpi="http://schemas.microsoft.com/office/word/2010/wordprocessingInk" xmlns:wne="http://schemas.microsoft.com/office/word/2006/wordml" xmlns:wps="http://schemas.microsoft.com/office/word/2010/wordprocessingShape" mc:Ignorable="w14 w15 w16se wp14">
+<w:numbering xmlns:wpc="http://schemas.microsoft.com/office/word/2010/wordprocessingCanvas" xmlns:cx="http://schemas.microsoft.com/office/drawing/2014/chartex" xmlns:cx1="http://schemas.microsoft.com/office/drawing/2015/9/8/chartex" xmlns:cx2="http://schemas.microsoft.com/office/drawing/2015/10/21/chartex" xmlns:cx3="http://schemas.microsoft.com/office/drawing/2016/5/9/chartex" xmlns:cx4="http://schemas.microsoft.com/office/drawing/2016/5/10/chartex" xmlns:cx5="http://schemas.microsoft.com/office/drawing/2016/5/11/chartex" xmlns:cx6="http://schemas.microsoft.com/office/drawing/2016/5/12/chartex" xmlns:cx7="http://schemas.microsoft.com/office/drawing/2016/5/13/chartex" xmlns:cx8="http://schemas.microsoft.com/office/drawing/2016/5/14/chartex" xmlns:mc="http://schemas.openxmlformats.org/markup-compatibility/2006" xmlns:aink="http://schemas.microsoft.com/office/drawing/2016/ink" xmlns:am3d="http://schemas.microsoft.com/office/drawing/2017/model3d" xmlns:o="urn:schemas-microsoft-com:office:office" xmlns:r="http://schemas.openxmlformats.org/officeDocument/2006/relationships" xmlns:m="http://schemas.openxmlformats.org/officeDocument/2006/math" xmlns:v="urn:schemas-microsoft-com:vml" xmlns:wp14="http://schemas.microsoft.com/office/word/2010/wordprocessingDrawing" xmlns:wp="http://schemas.openxmlformats.org/drawingml/2006/wordprocessingDrawing" xmlns:w10="urn:schemas-microsoft-com:office:word" xmlns:w="http://schemas.openxmlformats.org/wordprocessingml/2006/main" xmlns:w14="http://schemas.microsoft.com/office/word/2010/wordml" xmlns:w15="http://schemas.microsoft.com/office/word/2012/wordml" xmlns:w16cid="http://schemas.microsoft.com/office/word/2016/wordml/cid" xmlns:w16se="http://schemas.microsoft.com/office/word/2015/wordml/symex" xmlns:wpg="http://schemas.microsoft.com/office/word/2010/wordprocessingGroup" xmlns:wpi="http://schemas.microsoft.com/office/word/2010/wordprocessingInk" xmlns:wne="http://schemas.microsoft.com/office/word/2006/wordml" xmlns:wps="http://schemas.microsoft.com/office/word/2010/wordprocessingShape" mc:Ignorable="w14 w15 w16se w16cid wp14">
   <w:abstractNum w:abstractNumId="0" w15:restartNumberingAfterBreak="0">
     <w:nsid w:val="0C0F5081"/>
     <w:multiLevelType w:val="hybridMultilevel"/>
@@ -3815,7 +3774,7 @@
 </file>
 
 <file path=word/styles.xml><?xml version="1.0" encoding="utf-8"?>
-<w:styles xmlns:mc="http://schemas.openxmlformats.org/markup-compatibility/2006" xmlns:r="http://schemas.openxmlformats.org/officeDocument/2006/relationships" xmlns:w="http://schemas.openxmlformats.org/wordprocessingml/2006/main" xmlns:w14="http://schemas.microsoft.com/office/word/2010/wordml" xmlns:w15="http://schemas.microsoft.com/office/word/2012/wordml" xmlns:w16se="http://schemas.microsoft.com/office/word/2015/wordml/symex" mc:Ignorable="w14 w15 w16se">
+<w:styles xmlns:mc="http://schemas.openxmlformats.org/markup-compatibility/2006" xmlns:r="http://schemas.openxmlformats.org/officeDocument/2006/relationships" xmlns:w="http://schemas.openxmlformats.org/wordprocessingml/2006/main" xmlns:w14="http://schemas.microsoft.com/office/word/2010/wordml" xmlns:w15="http://schemas.microsoft.com/office/word/2012/wordml" xmlns:w16cid="http://schemas.microsoft.com/office/word/2016/wordml/cid" xmlns:w16se="http://schemas.microsoft.com/office/word/2015/wordml/symex" mc:Ignorable="w14 w15 w16se w16cid">
   <w:docDefaults>
     <w:rPrDefault>
       <w:rPr>
@@ -3831,7 +3790,7 @@
       </w:pPr>
     </w:pPrDefault>
   </w:docDefaults>
-  <w:latentStyles w:defLockedState="0" w:defUIPriority="99" w:defSemiHidden="0" w:defUnhideWhenUsed="0" w:defQFormat="0" w:count="371">
+  <w:latentStyles w:defLockedState="0" w:defUIPriority="99" w:defSemiHidden="0" w:defUnhideWhenUsed="0" w:defQFormat="0" w:count="377">
     <w:lsdException w:name="Normal" w:uiPriority="0" w:qFormat="1"/>
     <w:lsdException w:name="heading 1" w:uiPriority="9" w:qFormat="1"/>
     <w:lsdException w:name="heading 2" w:semiHidden="1" w:uiPriority="9" w:unhideWhenUsed="1" w:qFormat="1"/>
@@ -3979,11 +3938,8 @@
     <w:lsdException w:name="Table 3D effects 3" w:semiHidden="1" w:unhideWhenUsed="1"/>
     <w:lsdException w:name="Table Contemporary" w:semiHidden="1" w:unhideWhenUsed="1"/>
     <w:lsdException w:name="Table Elegant" w:semiHidden="1" w:unhideWhenUsed="1"/>
-    <w:lsdException w:name="Table Professional" w:semiHidden="1" w:unhideWhenUsed="1"/>
     <w:lsdException w:name="Table Subtle 1" w:semiHidden="1" w:unhideWhenUsed="1"/>
     <w:lsdException w:name="Table Subtle 2" w:semiHidden="1" w:unhideWhenUsed="1"/>
-    <w:lsdException w:name="Table Web 1" w:semiHidden="1" w:unhideWhenUsed="1"/>
-    <w:lsdException w:name="Table Web 2" w:semiHidden="1" w:unhideWhenUsed="1"/>
     <w:lsdException w:name="Table Web 3" w:semiHidden="1" w:unhideWhenUsed="1"/>
     <w:lsdException w:name="Balloon Text" w:semiHidden="1" w:unhideWhenUsed="1"/>
     <w:lsdException w:name="Table Grid" w:uiPriority="59"/>
@@ -4203,6 +4159,12 @@
     <w:lsdException w:name="List Table 5 Dark Accent 6" w:uiPriority="50"/>
     <w:lsdException w:name="List Table 6 Colorful Accent 6" w:uiPriority="51"/>
     <w:lsdException w:name="List Table 7 Colorful Accent 6" w:uiPriority="52"/>
+    <w:lsdException w:name="Mention" w:semiHidden="1" w:unhideWhenUsed="1"/>
+    <w:lsdException w:name="Smart Hyperlink" w:semiHidden="1" w:unhideWhenUsed="1"/>
+    <w:lsdException w:name="Hashtag" w:semiHidden="1" w:unhideWhenUsed="1"/>
+    <w:lsdException w:name="Unresolved Mention" w:semiHidden="1" w:unhideWhenUsed="1"/>
+    <w:lsdException w:name="Smart Link" w:semiHidden="1" w:unhideWhenUsed="1"/>
+    <w:lsdException w:name="Smart Link Error" w:semiHidden="1" w:unhideWhenUsed="1"/>
   </w:latentStyles>
   <w:style w:type="paragraph" w:default="1" w:styleId="Normal">
     <w:name w:val="Normal"/>
